--- a/MySQL.docx
+++ b/MySQL.docx
@@ -1660,7 +1660,14 @@
           <w:sz w:val="28"/>
           <w:szCs w:val="28"/>
         </w:rPr>
-        <w:t>10</w:t>
+        <w:t>1</w:t>
+      </w:r>
+      <w:r>
+        <w:rPr>
+          <w:sz w:val="28"/>
+          <w:szCs w:val="28"/>
+        </w:rPr>
+        <w:t>1</w:t>
       </w:r>
       <w:r>
         <w:rPr>
